--- a/docs/Projet de site web.docx
+++ b/docs/Projet de site web.docx
@@ -7,7 +7,10 @@
         <w:pStyle w:val="Titre1"/>
       </w:pPr>
       <w:r>
-        <w:t>Projet de site web / application</w:t>
+        <w:t>Projet de s</w:t>
+      </w:r>
+      <w:r>
+        <w:t>tage</w:t>
       </w:r>
     </w:p>
     <w:p>
@@ -22,6 +25,7 @@
       <w:r>
         <w:t xml:space="preserve">Nom du projet : </w:t>
       </w:r>
+      <w:proofErr w:type="spellStart"/>
       <w:r>
         <w:rPr>
           <w:b/>
@@ -29,19 +33,10 @@
         </w:rPr>
         <w:t>TalentLink</w:t>
       </w:r>
+      <w:proofErr w:type="spellEnd"/>
       <w:r>
         <w:br/>
-        <w:t xml:space="preserve">Nom de l’équipe : </w:t>
-      </w:r>
-      <w:r>
-        <w:rPr>
-          <w:b/>
-          <w:bCs/>
-        </w:rPr>
-        <w:t>InnovLife</w:t>
-      </w:r>
-      <w:r>
-        <w:t xml:space="preserve"> (Nanouga Daouda Yeo, Ibrahima Sebe Kourouma)</w:t>
+        <w:t>Nom de l’équipe :  Ibrahima Sebe Kourouma</w:t>
       </w:r>
     </w:p>
     <w:p>
@@ -54,7 +49,15 @@
     </w:p>
     <w:p>
       <w:r>
-        <w:t>De nombreux individus, qu'ils soient étudiants, jeunes diplômés ou personnes sans emploi, rencontrent des difficultés pour trouver des opportunités de stage ou d'emploi adaptées à leur profil. Actuellement, la recherche se fait via plusieurs plateformes dispersées, ce qui rend le processus long et peu efficace. TalentLink vise à centraliser les offres, simplifier la mise en relation et offrir une chance équitable à tous en proposant un accompagnement personnalisé via une interface web moderne fonctionnant comme une application.</w:t>
+        <w:t xml:space="preserve">De nombreux individus, qu'ils soient étudiants, jeunes diplômés ou personnes sans emploi, rencontrent des difficultés pour trouver des opportunités de stage ou d'emploi adaptées à leur profil. Actuellement, la recherche se fait via plusieurs plateformes dispersées, ce qui rend le processus long et peu efficace. </w:t>
+      </w:r>
+      <w:proofErr w:type="spellStart"/>
+      <w:r>
+        <w:t>TalentLink</w:t>
+      </w:r>
+      <w:proofErr w:type="spellEnd"/>
+      <w:r>
+        <w:t xml:space="preserve"> vise à centraliser les offres, simplifier la mise en relation et offrir une chance équitable à tous en proposant un accompagnement personnalisé via une interface web moderne fonctionnant comme une application.</w:t>
       </w:r>
     </w:p>
     <w:p>
@@ -165,7 +168,15 @@
         <w:t>Espace candidat</w:t>
       </w:r>
       <w:r>
-        <w:t xml:space="preserve"> : création de CV en ligne, dépôt de candidatures, suivi des candidatures (acceptée, en attente, refusée), possibilité d’ajouter un portfolio (projets, liens GitHub, Behance, vidéos).</w:t>
+        <w:t xml:space="preserve"> : création de CV en ligne, dépôt de candidatures, suivi des candidatures (acceptée, en attente, refusée), possibilité d’ajouter un portfolio (projets, liens GitHub, </w:t>
+      </w:r>
+      <w:proofErr w:type="spellStart"/>
+      <w:r>
+        <w:t>Behance</w:t>
+      </w:r>
+      <w:proofErr w:type="spellEnd"/>
+      <w:r>
+        <w:t>, vidéos).</w:t>
       </w:r>
     </w:p>
     <w:p>
@@ -317,28 +328,58 @@
           <w:lang w:val="en-US"/>
         </w:rPr>
       </w:pPr>
+      <w:proofErr w:type="gramStart"/>
       <w:r>
         <w:rPr>
           <w:lang w:val="en-US"/>
         </w:rPr>
-        <w:t>Frontend : React.js (interface web responsive type PWA).</w:t>
-      </w:r>
-    </w:p>
-    <w:p>
-      <w:pPr>
-        <w:numPr>
-          <w:ilvl w:val="0"/>
-          <w:numId w:val="3"/>
-        </w:numPr>
+        <w:t>Frontend :</w:t>
+      </w:r>
+      <w:proofErr w:type="gramEnd"/>
+      <w:r>
         <w:rPr>
           <w:lang w:val="en-US"/>
         </w:rPr>
-      </w:pPr>
-      <w:r>
+        <w:t xml:space="preserve"> React.js (interface web responsive type PWA).</w:t>
+      </w:r>
+    </w:p>
+    <w:p>
+      <w:pPr>
+        <w:numPr>
+          <w:ilvl w:val="0"/>
+          <w:numId w:val="3"/>
+        </w:numPr>
         <w:rPr>
           <w:lang w:val="en-US"/>
         </w:rPr>
-        <w:t>Backend : FastAPI (Python) avec API REST.</w:t>
+      </w:pPr>
+      <w:proofErr w:type="gramStart"/>
+      <w:r>
+        <w:rPr>
+          <w:lang w:val="en-US"/>
+        </w:rPr>
+        <w:t>Backend :</w:t>
+      </w:r>
+      <w:proofErr w:type="gramEnd"/>
+      <w:r>
+        <w:rPr>
+          <w:lang w:val="en-US"/>
+        </w:rPr>
+        <w:t xml:space="preserve"> </w:t>
+      </w:r>
+      <w:proofErr w:type="spellStart"/>
+      <w:r>
+        <w:rPr>
+          <w:lang w:val="en-US"/>
+        </w:rPr>
+        <w:t>FastAPI</w:t>
+      </w:r>
+      <w:proofErr w:type="spellEnd"/>
+      <w:r>
+        <w:rPr>
+          <w:lang w:val="en-US"/>
+        </w:rPr>
+        <w:t xml:space="preserve"> (Python) avec API REST.</w:t>
       </w:r>
     </w:p>
     <w:p>
@@ -349,7 +390,32 @@
         </w:numPr>
       </w:pPr>
       <w:r>
-        <w:t>Base de données : SQLite.</w:t>
+        <w:t>Base de données : SQLite</w:t>
+      </w:r>
+      <w:r>
+        <w:t xml:space="preserve"> et </w:t>
+      </w:r>
+      <w:proofErr w:type="spellStart"/>
+      <w:r>
+        <w:t>MongoDb</w:t>
+      </w:r>
+      <w:proofErr w:type="spellEnd"/>
+      <w:r>
+        <w:t xml:space="preserve"> </w:t>
+      </w:r>
+      <w:r>
+        <w:sym w:font="Wingdings" w:char="F0E0"/>
+      </w:r>
+      <w:r>
+        <w:t xml:space="preserve"> </w:t>
+      </w:r>
+      <w:proofErr w:type="spellStart"/>
+      <w:r>
+        <w:t>postgreSql</w:t>
+      </w:r>
+      <w:proofErr w:type="spellEnd"/>
+      <w:r>
+        <w:t>.</w:t>
       </w:r>
     </w:p>
     <w:p>
@@ -371,7 +437,15 @@
         </w:numPr>
       </w:pPr>
       <w:r>
-        <w:t>Déploiement : Local ou Cloud (Heroku).</w:t>
+        <w:t>Déploiement : Local ou Cloud (</w:t>
+      </w:r>
+      <w:proofErr w:type="spellStart"/>
+      <w:r>
+        <w:t>Heroku</w:t>
+      </w:r>
+      <w:proofErr w:type="spellEnd"/>
+      <w:r>
+        <w:t>).</w:t>
       </w:r>
     </w:p>
     <w:p>
@@ -382,7 +456,15 @@
         </w:numPr>
       </w:pPr>
       <w:r>
-        <w:t>Messagerie interne : WebSocket / Django Channels.</w:t>
+        <w:t xml:space="preserve">Messagerie interne : </w:t>
+      </w:r>
+      <w:proofErr w:type="spellStart"/>
+      <w:r>
+        <w:t>WebSocket</w:t>
+      </w:r>
+      <w:proofErr w:type="spellEnd"/>
+      <w:r>
+        <w:t xml:space="preserve"> / Django Channels.</w:t>
       </w:r>
     </w:p>
     <w:p>
